--- a/merge/Client Intake.docx
+++ b/merge/Client Intake.docx
@@ -1,6 +1,6 @@
 
 <file path=word/document.xml><?xml version="1.0" encoding="utf-8"?>
-<w:document xmlns:wpc="http://schemas.microsoft.com/office/word/2010/wordprocessingCanvas" xmlns:mc="http://schemas.openxmlformats.org/markup-compatibility/2006" xmlns:o="urn:schemas-microsoft-com:office:office" xmlns:r="http://schemas.openxmlformats.org/officeDocument/2006/relationships" xmlns:m="http://schemas.openxmlformats.org/officeDocument/2006/math" xmlns:v="urn:schemas-microsoft-com:vml" xmlns:wp14="http://schemas.microsoft.com/office/word/2010/wordprocessingDrawing" xmlns:wp="http://schemas.openxmlformats.org/drawingml/2006/wordprocessingDrawing" xmlns:w10="urn:schemas-microsoft-com:office:word" xmlns:w="http://schemas.openxmlformats.org/wordprocessingml/2006/main" xmlns:w14="http://schemas.microsoft.com/office/word/2010/wordml" xmlns:w15="http://schemas.microsoft.com/office/word/2012/wordml" xmlns:wpg="http://schemas.microsoft.com/office/word/2010/wordprocessingGroup" xmlns:wpi="http://schemas.microsoft.com/office/word/2010/wordprocessingInk" xmlns:wne="http://schemas.microsoft.com/office/word/2006/wordml" xmlns:wps="http://schemas.microsoft.com/office/word/2010/wordprocessingShape" mc:Ignorable="w14 w15 wp14">
+<w:document xmlns:wpc="http://schemas.microsoft.com/office/word/2010/wordprocessingCanvas" xmlns:cx="http://schemas.microsoft.com/office/drawing/2014/chartex" xmlns:cx1="http://schemas.microsoft.com/office/drawing/2015/9/8/chartex" xmlns:cx2="http://schemas.microsoft.com/office/drawing/2015/10/21/chartex" xmlns:cx3="http://schemas.microsoft.com/office/drawing/2016/5/9/chartex" xmlns:cx4="http://schemas.microsoft.com/office/drawing/2016/5/10/chartex" xmlns:cx5="http://schemas.microsoft.com/office/drawing/2016/5/11/chartex" xmlns:cx6="http://schemas.microsoft.com/office/drawing/2016/5/12/chartex" xmlns:cx7="http://schemas.microsoft.com/office/drawing/2016/5/13/chartex" xmlns:cx8="http://schemas.microsoft.com/office/drawing/2016/5/14/chartex" xmlns:mc="http://schemas.openxmlformats.org/markup-compatibility/2006" xmlns:aink="http://schemas.microsoft.com/office/drawing/2016/ink" xmlns:am3d="http://schemas.microsoft.com/office/drawing/2017/model3d" xmlns:o="urn:schemas-microsoft-com:office:office" xmlns:oel="http://schemas.microsoft.com/office/2019/extlst" xmlns:r="http://schemas.openxmlformats.org/officeDocument/2006/relationships" xmlns:m="http://schemas.openxmlformats.org/officeDocument/2006/math" xmlns:v="urn:schemas-microsoft-com:vml" xmlns:wp14="http://schemas.microsoft.com/office/word/2010/wordprocessingDrawing" xmlns:wp="http://schemas.openxmlformats.org/drawingml/2006/wordprocessingDrawing" xmlns:w10="urn:schemas-microsoft-com:office:word" xmlns:w="http://schemas.openxmlformats.org/wordprocessingml/2006/main" xmlns:w14="http://schemas.microsoft.com/office/word/2010/wordml" xmlns:w15="http://schemas.microsoft.com/office/word/2012/wordml" xmlns:w16cex="http://schemas.microsoft.com/office/word/2018/wordml/cex" xmlns:w16cid="http://schemas.microsoft.com/office/word/2016/wordml/cid" xmlns:w16="http://schemas.microsoft.com/office/word/2018/wordml" xmlns:w16sdtdh="http://schemas.microsoft.com/office/word/2020/wordml/sdtdatahash" xmlns:w16se="http://schemas.microsoft.com/office/word/2015/wordml/symex" xmlns:wpg="http://schemas.microsoft.com/office/word/2010/wordprocessingGroup" xmlns:wpi="http://schemas.microsoft.com/office/word/2010/wordprocessingInk" xmlns:wne="http://schemas.microsoft.com/office/word/2006/wordml" xmlns:wps="http://schemas.microsoft.com/office/word/2010/wordprocessingShape" mc:Ignorable="w14 w15 w16se w16cid w16 w16cex w16sdtdh wp14">
   <w:body>
     <w:p>
       <w:pPr>
@@ -15,8 +15,6 @@
           <w:szCs w:val="40"/>
         </w:rPr>
       </w:pPr>
-      <w:bookmarkStart w:id="0" w:name="_GoBack"/>
-      <w:bookmarkEnd w:id="0"/>
       <w:r>
         <w:rPr>
           <w:rFonts w:ascii="Arial" w:eastAsia="Arial" w:hAnsi="Arial" w:cs="Arial"/>
@@ -1714,7 +1712,7 @@
               </w:rPr>
             </w:pPr>
             <w:r>
-              <w:pict>
+              <w:pict w14:anchorId="3969507B">
                 <v:group id="_x0000_s1028" style="position:absolute;left:0;text-align:left;margin-left:-2.3pt;margin-top:.45pt;width:492.7pt;height:694.4pt;z-index:-251658752;mso-position-horizontal-relative:page;mso-position-vertical-relative:page" coordorigin="1103,2071" coordsize="9854,13888">
                   <v:group id="_x0000_s1109" style="position:absolute;left:3008;top:4755;width:2;height:5039" coordorigin="3008,4755" coordsize="2,5039">
                     <v:shape id="_x0000_s1110" style="position:absolute;left:3008;top:4755;width:2;height:5039" coordorigin="3008,4755" coordsize="0,5039" path="m3008,4755r,5038e" filled="f" strokecolor="#9ba0ca" strokeweight=".34pt">
@@ -2255,7 +2253,7 @@
                 <w:sz w:val="20"/>
                 <w:szCs w:val="20"/>
               </w:rPr>
-              <w:t>Salvatore</w:t>
+              <w:t>Kathryn</w:t>
             </w:r>
             <w:r>
               <w:rPr>
@@ -2310,7 +2308,7 @@
                 <w:sz w:val="20"/>
                 <w:szCs w:val="20"/>
               </w:rPr>
-              <w:t>Tassone</w:t>
+              <w:t>Sutton</w:t>
             </w:r>
             <w:r>
               <w:rPr>
@@ -2490,25 +2488,6 @@
                 <w:sz w:val="20"/>
                 <w:szCs w:val="20"/>
               </w:rPr>
-              <w:fldChar w:fldCharType="separate"/>
-            </w:r>
-            <w:r>
-              <w:rPr>
-                <w:rFonts w:ascii="Arial" w:eastAsia="Arial" w:hAnsi="Arial" w:cs="Arial"/>
-                <w:noProof/>
-                <w:color w:val="0070C0"/>
-                <w:sz w:val="20"/>
-                <w:szCs w:val="20"/>
-              </w:rPr>
-              <w:t>Sav</w:t>
-            </w:r>
-            <w:r>
-              <w:rPr>
-                <w:rFonts w:ascii="Arial" w:eastAsia="Arial" w:hAnsi="Arial" w:cs="Arial"/>
-                <w:color w:val="0070C0"/>
-                <w:sz w:val="20"/>
-                <w:szCs w:val="20"/>
-              </w:rPr>
               <w:fldChar w:fldCharType="end"/>
             </w:r>
           </w:p>
@@ -2623,7 +2602,7 @@
                 <w:sz w:val="20"/>
                 <w:szCs w:val="20"/>
               </w:rPr>
-              <w:t>22/06/1935</w:t>
+              <w:t>02/04/1950</w:t>
             </w:r>
             <w:r>
               <w:rPr>
@@ -2756,7 +2735,7 @@
                 <w:sz w:val="20"/>
                 <w:szCs w:val="20"/>
               </w:rPr>
-              <w:t>13 Underwood St</w:t>
+              <w:t>1/21 Pearce Road</w:t>
             </w:r>
             <w:r>
               <w:rPr>
@@ -3011,7 +2990,7 @@
                 <w:sz w:val="20"/>
                 <w:szCs w:val="20"/>
               </w:rPr>
-              <w:t>Carey Park</w:t>
+              <w:t>Australind</w:t>
             </w:r>
             <w:r>
               <w:rPr>
@@ -3260,7 +3239,7 @@
                 <w:sz w:val="20"/>
                 <w:szCs w:val="20"/>
               </w:rPr>
-              <w:t>0429957755</w:t>
+              <w:t>0474 217 779</w:t>
             </w:r>
             <w:r>
               <w:rPr>
@@ -3730,7 +3709,7 @@
           <w:color w:val="0070C0"/>
           <w:position w:val="2"/>
         </w:rPr>
-        <w:t>Male</w:t>
+        <w:t>Female</w:t>
       </w:r>
       <w:r>
         <w:rPr>
@@ -4490,7 +4469,7 @@
           <w:sz w:val="18"/>
           <w:szCs w:val="18"/>
         </w:rPr>
-        <w:t>Private residence - owning purchasing</w:t>
+        <w:t>Private - public rental</w:t>
       </w:r>
       <w:r>
         <w:rPr>
@@ -4544,8 +4523,7 @@
         </w:rPr>
       </w:pPr>
       <w:r>
-        <w:lastRenderedPageBreak/>
-        <w:pict>
+        <w:pict w14:anchorId="3969507C">
           <v:shapetype id="_x0000_t75" coordsize="21600,21600" o:spt="75" o:preferrelative="t" path="m@4@5l@4@11@9@11@9@5xe" filled="f" stroked="f">
             <v:stroke joinstyle="miter"/>
             <v:formulas>
@@ -4666,7 +4644,7 @@
           <w:noProof/>
           <w:color w:val="0070C0"/>
         </w:rPr>
-        <w:t>6066995128</w:t>
+        <w:t>60780270282</w:t>
       </w:r>
       <w:r>
         <w:rPr>
@@ -4703,7 +4681,7 @@
           <w:noProof/>
           <w:color w:val="0070C0"/>
         </w:rPr>
-        <w:t>2025-08-01</w:t>
+        <w:t>2025-05-01</w:t>
       </w:r>
       <w:r>
         <w:rPr>
@@ -4854,7 +4832,7 @@
           <w:color w:val="0070C0"/>
           <w:position w:val="2"/>
         </w:rPr>
-        <w:t>No pension or benefit</w:t>
+        <w:t>Aged pension</w:t>
       </w:r>
       <w:r>
         <w:rPr>
@@ -4897,7 +4875,7 @@
           <w:color w:val="0070C0"/>
           <w:position w:val="2"/>
         </w:rPr>
-        <w:t>Self funded</w:t>
+        <w:t>Full</w:t>
       </w:r>
       <w:r>
         <w:rPr>
@@ -5020,7 +4998,7 @@
           <w:noProof/>
           <w:color w:val="0070C0"/>
         </w:rPr>
-        <w:t>No pension card</w:t>
+        <w:t>600346747A</w:t>
       </w:r>
       <w:r>
         <w:rPr>
@@ -5182,21 +5160,6 @@
           <w:rFonts w:ascii="MS Gothic" w:eastAsia="MS Gothic" w:hAnsi="MS Gothic" w:cs="MS Gothic"/>
           <w:color w:val="0070C0"/>
         </w:rPr>
-        <w:fldChar w:fldCharType="separate"/>
-      </w:r>
-      <w:r>
-        <w:rPr>
-          <w:rFonts w:ascii="MS Gothic" w:eastAsia="MS Gothic" w:hAnsi="MS Gothic" w:cs="MS Gothic"/>
-          <w:noProof/>
-          <w:color w:val="0070C0"/>
-        </w:rPr>
-        <w:t>Psychiatric</w:t>
-      </w:r>
-      <w:r>
-        <w:rPr>
-          <w:rFonts w:ascii="MS Gothic" w:eastAsia="MS Gothic" w:hAnsi="MS Gothic" w:cs="MS Gothic"/>
-          <w:color w:val="0070C0"/>
-        </w:rPr>
         <w:fldChar w:fldCharType="end"/>
       </w:r>
     </w:p>
@@ -5209,7 +5172,6 @@
         </w:rPr>
       </w:pPr>
       <w:proofErr w:type="spellStart"/>
-      <w:proofErr w:type="gramStart"/>
       <w:r>
         <w:rPr>
           <w:rFonts w:ascii="Arial" w:eastAsia="Arial" w:hAnsi="Arial" w:cs="Arial"/>
@@ -5306,7 +5268,6 @@
         </w:rPr>
         <w:t>ing</w:t>
       </w:r>
-      <w:proofErr w:type="gramEnd"/>
       <w:r>
         <w:rPr>
           <w:rFonts w:ascii="Arial" w:eastAsia="Arial" w:hAnsi="Arial" w:cs="Arial"/>
@@ -5609,7 +5570,6 @@
         </w:rPr>
         <w:t xml:space="preserve"> </w:t>
       </w:r>
-      <w:proofErr w:type="gramStart"/>
       <w:r>
         <w:rPr>
           <w:rFonts w:ascii="Arial" w:eastAsia="Arial" w:hAnsi="Arial" w:cs="Arial"/>
@@ -5639,7 +5599,6 @@
         </w:rPr>
         <w:t>ne</w:t>
       </w:r>
-      <w:proofErr w:type="gramEnd"/>
       <w:r>
         <w:rPr>
           <w:rFonts w:ascii="Arial" w:eastAsia="Arial" w:hAnsi="Arial" w:cs="Arial"/>
@@ -5971,6 +5930,7 @@
         </w:rPr>
         <w:t>e</w:t>
       </w:r>
+      <w:proofErr w:type="spellEnd"/>
       <w:r>
         <w:rPr>
           <w:color w:val="0070C0"/>
@@ -5994,15 +5954,7 @@
           <w:noProof/>
           <w:color w:val="0070C0"/>
         </w:rPr>
-        <w:t>Co</w:t>
-      </w:r>
-      <w:proofErr w:type="spellEnd"/>
-      <w:r>
-        <w:rPr>
-          <w:noProof/>
-          <w:color w:val="0070C0"/>
-        </w:rPr>
-        <w:t xml:space="preserve"> resident carer</w:t>
+        <w:t>Co resident carer</w:t>
       </w:r>
       <w:r>
         <w:rPr>
@@ -6026,7 +5978,7 @@
         <w:rPr>
           <w:noProof/>
         </w:rPr>
-        <w:pict>
+        <w:pict w14:anchorId="3969507E">
           <v:shapetype id="_x0000_t202" coordsize="21600,21600" o:spt="202" path="m,l,21600r21600,l21600,xe">
             <v:stroke joinstyle="miter"/>
             <v:path gradientshapeok="t" o:connecttype="rect"/>
@@ -6054,7 +6006,7 @@
         <w:rPr>
           <w:noProof/>
         </w:rPr>
-        <w:pict>
+        <w:pict w14:anchorId="3969507F">
           <v:shape id="_x0000_s1113" type="#_x0000_t202" style="position:absolute;left:0;text-align:left;margin-left:312pt;margin-top:7pt;width:200.3pt;height:20.65pt;z-index:251662848;visibility:visible;mso-wrap-style:square;mso-width-percent:400;mso-height-percent:200;mso-wrap-distance-left:9pt;mso-wrap-distance-top:0;mso-wrap-distance-right:9pt;mso-wrap-distance-bottom:0;mso-position-horizontal-relative:text;mso-position-vertical-relative:text;mso-width-percent:400;mso-height-percent:200;mso-width-relative:margin;mso-height-relative:margin;v-text-anchor:top" stroked="f">
             <v:fill opacity="0"/>
             <v:textbox style="mso-fit-shape-to-text:t">
@@ -6425,6 +6377,7 @@
         </w:rPr>
         <w:t xml:space="preserve"> </w:t>
       </w:r>
+      <w:proofErr w:type="gramStart"/>
       <w:r>
         <w:rPr>
           <w:spacing w:val="1"/>
@@ -6455,6 +6408,7 @@
       <w:r>
         <w:t>s</w:t>
       </w:r>
+      <w:proofErr w:type="gramEnd"/>
       <w:r>
         <w:rPr>
           <w:spacing w:val="-7"/>
@@ -6760,7 +6714,7 @@
           <w:noProof/>
           <w:color w:val="0070C0"/>
         </w:rPr>
-        <w:t>Italy</w:t>
+        <w:t>Australia</w:t>
       </w:r>
       <w:r>
         <w:rPr>
@@ -7344,7 +7298,6 @@
           <w:szCs w:val="26"/>
         </w:rPr>
       </w:pPr>
-      <w:proofErr w:type="spellStart"/>
       <w:r>
         <w:rPr>
           <w:position w:val="2"/>
@@ -7391,7 +7344,6 @@
         </w:rPr>
         <w:t>nk</w:t>
       </w:r>
-      <w:proofErr w:type="spellEnd"/>
       <w:r>
         <w:rPr>
           <w:spacing w:val="-1"/>
@@ -7699,7 +7651,7 @@
           <w:noProof/>
           <w:position w:val="2"/>
         </w:rPr>
-        <w:t>Pending</w:t>
+        <w:t>NA</w:t>
       </w:r>
       <w:r>
         <w:rPr>
@@ -8520,7 +8472,7 @@
       </w:pPr>
       <w:r>
         <w:lastRenderedPageBreak/>
-        <w:pict>
+        <w:pict w14:anchorId="39695080">
           <v:group id="_x0000_s1026" style="position:absolute;margin-left:55.45pt;margin-top:719.15pt;width:490.3pt;height:.1pt;z-index:-251657728;mso-position-horizontal-relative:page;mso-position-vertical-relative:page" coordorigin="1109,14383" coordsize="9806,2">
             <v:shape id="_x0000_s1027" style="position:absolute;left:1109;top:14383;width:9806;height:2" coordorigin="1109,14383" coordsize="9806,0" path="m1109,14383r9806,e" filled="f" strokecolor="#9ba0ca" strokeweight=".34pt">
               <v:path arrowok="t"/>
@@ -9167,7 +9119,7 @@
                 <w:sz w:val="20"/>
                 <w:szCs w:val="20"/>
               </w:rPr>
-              <w:t>Has private health cover</w:t>
+              <w:t>No private health cover</w:t>
             </w:r>
             <w:r>
               <w:rPr>
@@ -10986,17 +10938,7 @@
                 <w:sz w:val="18"/>
                 <w:szCs w:val="18"/>
               </w:rPr>
-              <w:t xml:space="preserve">to </w:t>
-            </w:r>
-            <w:proofErr w:type="spellStart"/>
-            <w:r>
-              <w:rPr>
-                <w:rFonts w:ascii="Arial" w:eastAsia="Arial" w:hAnsi="Arial" w:cs="Arial"/>
-                <w:i/>
-                <w:sz w:val="18"/>
-                <w:szCs w:val="18"/>
-              </w:rPr>
-              <w:t>Pr</w:t>
+              <w:t>to Pr</w:t>
             </w:r>
             <w:r>
               <w:rPr>
@@ -11027,7 +10969,6 @@
               </w:rPr>
               <w:t>ura</w:t>
             </w:r>
-            <w:proofErr w:type="spellEnd"/>
             <w:r>
               <w:rPr>
                 <w:rFonts w:ascii="Arial" w:eastAsia="Arial" w:hAnsi="Arial" w:cs="Arial"/>
@@ -11204,25 +11145,6 @@
                 <w:szCs w:val="20"/>
               </w:rPr>
               <w:instrText xml:space="preserve"> MERGEFIELD epaEpgAcp </w:instrText>
-            </w:r>
-            <w:r>
-              <w:rPr>
-                <w:rFonts w:ascii="Arial" w:eastAsia="Arial" w:hAnsi="Arial" w:cs="Arial"/>
-                <w:color w:val="0070C0"/>
-                <w:sz w:val="20"/>
-                <w:szCs w:val="20"/>
-              </w:rPr>
-              <w:fldChar w:fldCharType="separate"/>
-            </w:r>
-            <w:r>
-              <w:rPr>
-                <w:rFonts w:ascii="Arial" w:eastAsia="Arial" w:hAnsi="Arial" w:cs="Arial"/>
-                <w:noProof/>
-                <w:color w:val="0070C0"/>
-                <w:sz w:val="20"/>
-                <w:szCs w:val="20"/>
-              </w:rPr>
-              <w:t>Wife Maria is EPG</w:t>
             </w:r>
             <w:r>
               <w:rPr>
@@ -11704,7 +11626,7 @@
                 <w:sz w:val="20"/>
                 <w:szCs w:val="20"/>
               </w:rPr>
-              <w:t>Maria Tassone - Wife - 0429 957 755</w:t>
+              <w:t>Danielle Vosse - daughter - 0499770116</w:t>
             </w:r>
             <w:r>
               <w:rPr>
@@ -11977,7 +11899,7 @@
                 <w:sz w:val="20"/>
                 <w:szCs w:val="20"/>
               </w:rPr>
-              <w:t>Mary Shiera - Daughter - 0488741159</w:t>
+              <w:t>Danielle Vosse - daughter - 0499770116</w:t>
             </w:r>
             <w:r>
               <w:rPr>
@@ -13413,7 +13335,7 @@
                 <w:sz w:val="20"/>
                 <w:szCs w:val="20"/>
               </w:rPr>
-              <w:t>Brendan O Dea Dr Fosters Spencer St.</w:t>
+              <w:t>Dr John Gliddon (retiring) (Usher Medical Centre) transferring to Dr Pratt.</w:t>
             </w:r>
             <w:r>
               <w:rPr>
@@ -14657,23 +14579,6 @@
                 <w:sz w:val="20"/>
                 <w:szCs w:val="20"/>
               </w:rPr>
-              <w:fldChar w:fldCharType="separate"/>
-            </w:r>
-            <w:r>
-              <w:rPr>
-                <w:rFonts w:ascii="Arial" w:eastAsia="Arial" w:hAnsi="Arial" w:cs="Arial"/>
-                <w:noProof/>
-                <w:sz w:val="20"/>
-                <w:szCs w:val="20"/>
-              </w:rPr>
-              <w:t>Unlikely to be able to relocate without assistance, Unable to make an independent decision due to cognitive or other impairment</w:t>
-            </w:r>
-            <w:r>
-              <w:rPr>
-                <w:rFonts w:ascii="Arial" w:eastAsia="Arial" w:hAnsi="Arial" w:cs="Arial"/>
-                <w:sz w:val="20"/>
-                <w:szCs w:val="20"/>
-              </w:rPr>
               <w:fldChar w:fldCharType="end"/>
             </w:r>
           </w:p>
@@ -14725,6 +14630,7 @@
               </w:rPr>
               <w:t xml:space="preserve"> </w:t>
             </w:r>
+            <w:proofErr w:type="gramStart"/>
             <w:r>
               <w:rPr>
                 <w:rFonts w:ascii="Arial" w:eastAsia="Arial" w:hAnsi="Arial" w:cs="Arial"/>
@@ -14746,6 +14652,7 @@
               </w:rPr>
               <w:t>es</w:t>
             </w:r>
+            <w:proofErr w:type="gramEnd"/>
             <w:r>
               <w:rPr>
                 <w:rFonts w:ascii="Arial" w:eastAsia="Arial" w:hAnsi="Arial" w:cs="Arial"/>
@@ -15115,7 +15022,6 @@
               </w:rPr>
               <w:t xml:space="preserve"> </w:t>
             </w:r>
-            <w:proofErr w:type="spellStart"/>
             <w:r>
               <w:rPr>
                 <w:rFonts w:ascii="Arial" w:eastAsia="Arial" w:hAnsi="Arial" w:cs="Arial"/>
@@ -15169,7 +15075,6 @@
               </w:rPr>
               <w:t>a</w:t>
             </w:r>
-            <w:proofErr w:type="spellEnd"/>
           </w:p>
         </w:tc>
       </w:tr>
@@ -16978,19 +16883,6 @@
               <w:rPr>
                 <w:color w:val="0070C0"/>
               </w:rPr>
-              <w:fldChar w:fldCharType="separate"/>
-            </w:r>
-            <w:r>
-              <w:rPr>
-                <w:noProof/>
-                <w:color w:val="0070C0"/>
-              </w:rPr>
-              <w:t>RC</w:t>
-            </w:r>
-            <w:r>
-              <w:rPr>
-                <w:color w:val="0070C0"/>
-              </w:rPr>
               <w:fldChar w:fldCharType="end"/>
             </w:r>
           </w:p>
@@ -17128,19 +17020,6 @@
                 <w:color w:val="0070C0"/>
               </w:rPr>
               <w:instrText xml:space="preserve"> MERGEFIELD ethnicity </w:instrText>
-            </w:r>
-            <w:r>
-              <w:rPr>
-                <w:color w:val="0070C0"/>
-              </w:rPr>
-              <w:fldChar w:fldCharType="separate"/>
-            </w:r>
-            <w:r>
-              <w:rPr>
-                <w:noProof/>
-                <w:color w:val="0070C0"/>
-              </w:rPr>
-              <w:t>Italian</w:t>
             </w:r>
             <w:r>
               <w:rPr>
@@ -18752,6 +18631,7 @@
               <w:t>(</w:t>
             </w:r>
             <w:proofErr w:type="spellStart"/>
+            <w:proofErr w:type="gramStart"/>
             <w:r>
               <w:rPr>
                 <w:rFonts w:ascii="Arial" w:eastAsia="Arial" w:hAnsi="Arial" w:cs="Arial"/>
@@ -18770,6 +18650,7 @@
               <w:t>g</w:t>
             </w:r>
             <w:proofErr w:type="spellEnd"/>
+            <w:proofErr w:type="gramEnd"/>
             <w:r>
               <w:rPr>
                 <w:rFonts w:ascii="Arial" w:eastAsia="Arial" w:hAnsi="Arial" w:cs="Arial"/>
@@ -19297,15 +19178,34 @@
                 <w:sz w:val="20"/>
                 <w:szCs w:val="20"/>
               </w:rPr>
-              <w:t xml:space="preserve"> Y</w:t>
-            </w:r>
-            <w:r>
-              <w:rPr>
-                <w:rFonts w:ascii="Arial" w:eastAsia="Arial" w:hAnsi="Arial" w:cs="Arial"/>
-                <w:sz w:val="20"/>
-                <w:szCs w:val="20"/>
-              </w:rPr>
-              <w:t>es,</w:t>
+              <w:t xml:space="preserve"> </w:t>
+            </w:r>
+            <w:proofErr w:type="gramStart"/>
+            <w:r>
+              <w:rPr>
+                <w:rFonts w:ascii="Arial" w:eastAsia="Arial" w:hAnsi="Arial" w:cs="Arial"/>
+                <w:spacing w:val="-5"/>
+                <w:sz w:val="20"/>
+                <w:szCs w:val="20"/>
+              </w:rPr>
+              <w:t>Y</w:t>
+            </w:r>
+            <w:r>
+              <w:rPr>
+                <w:rFonts w:ascii="Arial" w:eastAsia="Arial" w:hAnsi="Arial" w:cs="Arial"/>
+                <w:sz w:val="20"/>
+                <w:szCs w:val="20"/>
+              </w:rPr>
+              <w:t>es</w:t>
+            </w:r>
+            <w:proofErr w:type="gramEnd"/>
+            <w:r>
+              <w:rPr>
+                <w:rFonts w:ascii="Arial" w:eastAsia="Arial" w:hAnsi="Arial" w:cs="Arial"/>
+                <w:sz w:val="20"/>
+                <w:szCs w:val="20"/>
+              </w:rPr>
+              <w:t>,</w:t>
             </w:r>
             <w:r>
               <w:rPr>
@@ -19463,20 +19363,6 @@
                 <w:color w:val="0070C0"/>
               </w:rPr>
               <w:instrText xml:space="preserve"> MERGEFIELD religiousImpact </w:instrText>
-            </w:r>
-            <w:r>
-              <w:rPr>
-                <w:noProof/>
-                <w:color w:val="0070C0"/>
-              </w:rPr>
-              <w:fldChar w:fldCharType="separate"/>
-            </w:r>
-            <w:r>
-              <w:rPr>
-                <w:noProof/>
-                <w:color w:val="0070C0"/>
-              </w:rPr>
-              <w:t>No religious concerns impacting on service delivery.</w:t>
             </w:r>
             <w:r>
               <w:rPr>
@@ -19525,7 +19411,7 @@
           <w:sz w:val="20"/>
           <w:szCs w:val="20"/>
         </w:rPr>
-        <w:t xml:space="preserve">                                      Jon Morrell   </w:t>
+        <w:t xml:space="preserve">                                      Jon Morrell </w:t>
       </w:r>
       <w:r>
         <w:rPr>
@@ -19533,7 +19419,7 @@
           <w:sz w:val="20"/>
           <w:szCs w:val="20"/>
         </w:rPr>
-        <w:fldChar w:fldCharType="begin"/>
+        <w:t xml:space="preserve"> </w:t>
       </w:r>
       <w:r>
         <w:rPr>
@@ -19541,7 +19427,15 @@
           <w:sz w:val="20"/>
           <w:szCs w:val="20"/>
         </w:rPr>
-        <w:instrText xml:space="preserve"> DATE  \@ "MMMM d, yyyy" </w:instrText>
+        <w:fldChar w:fldCharType="begin"/>
+      </w:r>
+      <w:r>
+        <w:rPr>
+          <w:color w:val="0070C0"/>
+          <w:sz w:val="20"/>
+          <w:szCs w:val="20"/>
+        </w:rPr>
+        <w:instrText xml:space="preserve"> SAVEDATE  \@ "MMMM d, yyyy"  \* MERGEFORMAT </w:instrText>
       </w:r>
       <w:r>
         <w:rPr>
@@ -19558,7 +19452,7 @@
           <w:sz w:val="20"/>
           <w:szCs w:val="20"/>
         </w:rPr>
-        <w:t>July 22, 2022</w:t>
+        <w:t>January 16, 2024</w:t>
       </w:r>
       <w:r>
         <w:rPr>
@@ -20942,7 +20836,7 @@
 </file>
 
 <file path=word/endnotes.xml><?xml version="1.0" encoding="utf-8"?>
-<w:endnotes xmlns:wpc="http://schemas.microsoft.com/office/word/2010/wordprocessingCanvas" xmlns:mc="http://schemas.openxmlformats.org/markup-compatibility/2006" xmlns:o="urn:schemas-microsoft-com:office:office" xmlns:r="http://schemas.openxmlformats.org/officeDocument/2006/relationships" xmlns:m="http://schemas.openxmlformats.org/officeDocument/2006/math" xmlns:v="urn:schemas-microsoft-com:vml" xmlns:wp14="http://schemas.microsoft.com/office/word/2010/wordprocessingDrawing" xmlns:wp="http://schemas.openxmlformats.org/drawingml/2006/wordprocessingDrawing" xmlns:w10="urn:schemas-microsoft-com:office:word" xmlns:w="http://schemas.openxmlformats.org/wordprocessingml/2006/main" xmlns:w14="http://schemas.microsoft.com/office/word/2010/wordml" xmlns:w15="http://schemas.microsoft.com/office/word/2012/wordml" xmlns:wpg="http://schemas.microsoft.com/office/word/2010/wordprocessingGroup" xmlns:wpi="http://schemas.microsoft.com/office/word/2010/wordprocessingInk" xmlns:wne="http://schemas.microsoft.com/office/word/2006/wordml" xmlns:wps="http://schemas.microsoft.com/office/word/2010/wordprocessingShape" mc:Ignorable="w14 w15 wp14">
+<w:endnotes xmlns:wpc="http://schemas.microsoft.com/office/word/2010/wordprocessingCanvas" xmlns:cx="http://schemas.microsoft.com/office/drawing/2014/chartex" xmlns:cx1="http://schemas.microsoft.com/office/drawing/2015/9/8/chartex" xmlns:cx2="http://schemas.microsoft.com/office/drawing/2015/10/21/chartex" xmlns:cx3="http://schemas.microsoft.com/office/drawing/2016/5/9/chartex" xmlns:cx4="http://schemas.microsoft.com/office/drawing/2016/5/10/chartex" xmlns:cx5="http://schemas.microsoft.com/office/drawing/2016/5/11/chartex" xmlns:cx6="http://schemas.microsoft.com/office/drawing/2016/5/12/chartex" xmlns:cx7="http://schemas.microsoft.com/office/drawing/2016/5/13/chartex" xmlns:cx8="http://schemas.microsoft.com/office/drawing/2016/5/14/chartex" xmlns:mc="http://schemas.openxmlformats.org/markup-compatibility/2006" xmlns:aink="http://schemas.microsoft.com/office/drawing/2016/ink" xmlns:am3d="http://schemas.microsoft.com/office/drawing/2017/model3d" xmlns:o="urn:schemas-microsoft-com:office:office" xmlns:oel="http://schemas.microsoft.com/office/2019/extlst" xmlns:r="http://schemas.openxmlformats.org/officeDocument/2006/relationships" xmlns:m="http://schemas.openxmlformats.org/officeDocument/2006/math" xmlns:v="urn:schemas-microsoft-com:vml" xmlns:wp14="http://schemas.microsoft.com/office/word/2010/wordprocessingDrawing" xmlns:wp="http://schemas.openxmlformats.org/drawingml/2006/wordprocessingDrawing" xmlns:w10="urn:schemas-microsoft-com:office:word" xmlns:w="http://schemas.openxmlformats.org/wordprocessingml/2006/main" xmlns:w14="http://schemas.microsoft.com/office/word/2010/wordml" xmlns:w15="http://schemas.microsoft.com/office/word/2012/wordml" xmlns:w16cex="http://schemas.microsoft.com/office/word/2018/wordml/cex" xmlns:w16cid="http://schemas.microsoft.com/office/word/2016/wordml/cid" xmlns:w16="http://schemas.microsoft.com/office/word/2018/wordml" xmlns:w16sdtdh="http://schemas.microsoft.com/office/word/2020/wordml/sdtdatahash" xmlns:w16se="http://schemas.microsoft.com/office/word/2015/wordml/symex" xmlns:wpg="http://schemas.microsoft.com/office/word/2010/wordprocessingGroup" xmlns:wpi="http://schemas.microsoft.com/office/word/2010/wordprocessingInk" xmlns:wne="http://schemas.microsoft.com/office/word/2006/wordml" xmlns:wps="http://schemas.microsoft.com/office/word/2010/wordprocessingShape" mc:Ignorable="w14 w15 w16se w16cid w16 w16cex w16sdtdh wp14">
   <w:endnote w:type="separator" w:id="-1">
     <w:p>
       <w:r>
@@ -20961,7 +20855,7 @@
 </file>
 
 <file path=word/footnotes.xml><?xml version="1.0" encoding="utf-8"?>
-<w:footnotes xmlns:wpc="http://schemas.microsoft.com/office/word/2010/wordprocessingCanvas" xmlns:mc="http://schemas.openxmlformats.org/markup-compatibility/2006" xmlns:o="urn:schemas-microsoft-com:office:office" xmlns:r="http://schemas.openxmlformats.org/officeDocument/2006/relationships" xmlns:m="http://schemas.openxmlformats.org/officeDocument/2006/math" xmlns:v="urn:schemas-microsoft-com:vml" xmlns:wp14="http://schemas.microsoft.com/office/word/2010/wordprocessingDrawing" xmlns:wp="http://schemas.openxmlformats.org/drawingml/2006/wordprocessingDrawing" xmlns:w10="urn:schemas-microsoft-com:office:word" xmlns:w="http://schemas.openxmlformats.org/wordprocessingml/2006/main" xmlns:w14="http://schemas.microsoft.com/office/word/2010/wordml" xmlns:w15="http://schemas.microsoft.com/office/word/2012/wordml" xmlns:wpg="http://schemas.microsoft.com/office/word/2010/wordprocessingGroup" xmlns:wpi="http://schemas.microsoft.com/office/word/2010/wordprocessingInk" xmlns:wne="http://schemas.microsoft.com/office/word/2006/wordml" xmlns:wps="http://schemas.microsoft.com/office/word/2010/wordprocessingShape" mc:Ignorable="w14 w15 wp14">
+<w:footnotes xmlns:wpc="http://schemas.microsoft.com/office/word/2010/wordprocessingCanvas" xmlns:cx="http://schemas.microsoft.com/office/drawing/2014/chartex" xmlns:cx1="http://schemas.microsoft.com/office/drawing/2015/9/8/chartex" xmlns:cx2="http://schemas.microsoft.com/office/drawing/2015/10/21/chartex" xmlns:cx3="http://schemas.microsoft.com/office/drawing/2016/5/9/chartex" xmlns:cx4="http://schemas.microsoft.com/office/drawing/2016/5/10/chartex" xmlns:cx5="http://schemas.microsoft.com/office/drawing/2016/5/11/chartex" xmlns:cx6="http://schemas.microsoft.com/office/drawing/2016/5/12/chartex" xmlns:cx7="http://schemas.microsoft.com/office/drawing/2016/5/13/chartex" xmlns:cx8="http://schemas.microsoft.com/office/drawing/2016/5/14/chartex" xmlns:mc="http://schemas.openxmlformats.org/markup-compatibility/2006" xmlns:aink="http://schemas.microsoft.com/office/drawing/2016/ink" xmlns:am3d="http://schemas.microsoft.com/office/drawing/2017/model3d" xmlns:o="urn:schemas-microsoft-com:office:office" xmlns:oel="http://schemas.microsoft.com/office/2019/extlst" xmlns:r="http://schemas.openxmlformats.org/officeDocument/2006/relationships" xmlns:m="http://schemas.openxmlformats.org/officeDocument/2006/math" xmlns:v="urn:schemas-microsoft-com:vml" xmlns:wp14="http://schemas.microsoft.com/office/word/2010/wordprocessingDrawing" xmlns:wp="http://schemas.openxmlformats.org/drawingml/2006/wordprocessingDrawing" xmlns:w10="urn:schemas-microsoft-com:office:word" xmlns:w="http://schemas.openxmlformats.org/wordprocessingml/2006/main" xmlns:w14="http://schemas.microsoft.com/office/word/2010/wordml" xmlns:w15="http://schemas.microsoft.com/office/word/2012/wordml" xmlns:w16cex="http://schemas.microsoft.com/office/word/2018/wordml/cex" xmlns:w16cid="http://schemas.microsoft.com/office/word/2016/wordml/cid" xmlns:w16="http://schemas.microsoft.com/office/word/2018/wordml" xmlns:w16sdtdh="http://schemas.microsoft.com/office/word/2020/wordml/sdtdatahash" xmlns:w16se="http://schemas.microsoft.com/office/word/2015/wordml/symex" xmlns:wpg="http://schemas.microsoft.com/office/word/2010/wordprocessingGroup" xmlns:wpi="http://schemas.microsoft.com/office/word/2010/wordprocessingInk" xmlns:wne="http://schemas.microsoft.com/office/word/2006/wordml" xmlns:wps="http://schemas.microsoft.com/office/word/2010/wordprocessingShape" mc:Ignorable="w14 w15 w16se w16cid w16 w16cex w16sdtdh wp14">
   <w:footnote w:type="separator" w:id="-1">
     <w:p>
       <w:r>
@@ -20980,7 +20874,7 @@
 </file>
 
 <file path=word/header1.xml><?xml version="1.0" encoding="utf-8"?>
-<w:hdr xmlns:wpc="http://schemas.microsoft.com/office/word/2010/wordprocessingCanvas" xmlns:mc="http://schemas.openxmlformats.org/markup-compatibility/2006" xmlns:o="urn:schemas-microsoft-com:office:office" xmlns:r="http://schemas.openxmlformats.org/officeDocument/2006/relationships" xmlns:m="http://schemas.openxmlformats.org/officeDocument/2006/math" xmlns:v="urn:schemas-microsoft-com:vml" xmlns:wp14="http://schemas.microsoft.com/office/word/2010/wordprocessingDrawing" xmlns:wp="http://schemas.openxmlformats.org/drawingml/2006/wordprocessingDrawing" xmlns:w10="urn:schemas-microsoft-com:office:word" xmlns:w="http://schemas.openxmlformats.org/wordprocessingml/2006/main" xmlns:w14="http://schemas.microsoft.com/office/word/2010/wordml" xmlns:w15="http://schemas.microsoft.com/office/word/2012/wordml" xmlns:wpg="http://schemas.microsoft.com/office/word/2010/wordprocessingGroup" xmlns:wpi="http://schemas.microsoft.com/office/word/2010/wordprocessingInk" xmlns:wne="http://schemas.microsoft.com/office/word/2006/wordml" xmlns:wps="http://schemas.microsoft.com/office/word/2010/wordprocessingShape" mc:Ignorable="w14 w15 wp14">
+<w:hdr xmlns:wpc="http://schemas.microsoft.com/office/word/2010/wordprocessingCanvas" xmlns:cx="http://schemas.microsoft.com/office/drawing/2014/chartex" xmlns:cx1="http://schemas.microsoft.com/office/drawing/2015/9/8/chartex" xmlns:cx2="http://schemas.microsoft.com/office/drawing/2015/10/21/chartex" xmlns:cx3="http://schemas.microsoft.com/office/drawing/2016/5/9/chartex" xmlns:cx4="http://schemas.microsoft.com/office/drawing/2016/5/10/chartex" xmlns:cx5="http://schemas.microsoft.com/office/drawing/2016/5/11/chartex" xmlns:cx6="http://schemas.microsoft.com/office/drawing/2016/5/12/chartex" xmlns:cx7="http://schemas.microsoft.com/office/drawing/2016/5/13/chartex" xmlns:cx8="http://schemas.microsoft.com/office/drawing/2016/5/14/chartex" xmlns:mc="http://schemas.openxmlformats.org/markup-compatibility/2006" xmlns:aink="http://schemas.microsoft.com/office/drawing/2016/ink" xmlns:am3d="http://schemas.microsoft.com/office/drawing/2017/model3d" xmlns:o="urn:schemas-microsoft-com:office:office" xmlns:oel="http://schemas.microsoft.com/office/2019/extlst" xmlns:r="http://schemas.openxmlformats.org/officeDocument/2006/relationships" xmlns:m="http://schemas.openxmlformats.org/officeDocument/2006/math" xmlns:v="urn:schemas-microsoft-com:vml" xmlns:wp14="http://schemas.microsoft.com/office/word/2010/wordprocessingDrawing" xmlns:wp="http://schemas.openxmlformats.org/drawingml/2006/wordprocessingDrawing" xmlns:w10="urn:schemas-microsoft-com:office:word" xmlns:w="http://schemas.openxmlformats.org/wordprocessingml/2006/main" xmlns:w14="http://schemas.microsoft.com/office/word/2010/wordml" xmlns:w15="http://schemas.microsoft.com/office/word/2012/wordml" xmlns:w16cex="http://schemas.microsoft.com/office/word/2018/wordml/cex" xmlns:w16cid="http://schemas.microsoft.com/office/word/2016/wordml/cid" xmlns:w16="http://schemas.microsoft.com/office/word/2018/wordml" xmlns:w16sdtdh="http://schemas.microsoft.com/office/word/2020/wordml/sdtdatahash" xmlns:w16se="http://schemas.microsoft.com/office/word/2015/wordml/symex" xmlns:wpg="http://schemas.microsoft.com/office/word/2010/wordprocessingGroup" xmlns:wpi="http://schemas.microsoft.com/office/word/2010/wordprocessingInk" xmlns:wne="http://schemas.microsoft.com/office/word/2006/wordml" xmlns:wps="http://schemas.microsoft.com/office/word/2010/wordprocessingShape" mc:Ignorable="w14 w15 w16se w16cid w16 w16cex w16sdtdh wp14">
   <w:p>
     <w:pPr>
       <w:spacing w:line="200" w:lineRule="exact"/>
@@ -20990,7 +20884,7 @@
       </w:rPr>
     </w:pPr>
     <w:r>
-      <w:pict>
+      <w:pict w14:anchorId="39695086">
         <v:shapetype id="_x0000_t202" coordsize="21600,21600" o:spt="202" path="m,l,21600r21600,l21600,xe">
           <v:stroke joinstyle="miter"/>
           <v:path gradientshapeok="t" o:connecttype="rect"/>
@@ -21152,8 +21046,8 @@
 </file>
 
 <file path=word/numbering.xml><?xml version="1.0" encoding="utf-8"?>
-<w:numbering xmlns:wpc="http://schemas.microsoft.com/office/word/2010/wordprocessingCanvas" xmlns:mc="http://schemas.openxmlformats.org/markup-compatibility/2006" xmlns:o="urn:schemas-microsoft-com:office:office" xmlns:r="http://schemas.openxmlformats.org/officeDocument/2006/relationships" xmlns:m="http://schemas.openxmlformats.org/officeDocument/2006/math" xmlns:v="urn:schemas-microsoft-com:vml" xmlns:wp14="http://schemas.microsoft.com/office/word/2010/wordprocessingDrawing" xmlns:wp="http://schemas.openxmlformats.org/drawingml/2006/wordprocessingDrawing" xmlns:w10="urn:schemas-microsoft-com:office:word" xmlns:w="http://schemas.openxmlformats.org/wordprocessingml/2006/main" xmlns:w14="http://schemas.microsoft.com/office/word/2010/wordml" xmlns:w15="http://schemas.microsoft.com/office/word/2012/wordml" xmlns:wpg="http://schemas.microsoft.com/office/word/2010/wordprocessingGroup" xmlns:wpi="http://schemas.microsoft.com/office/word/2010/wordprocessingInk" xmlns:wne="http://schemas.microsoft.com/office/word/2006/wordml" xmlns:wps="http://schemas.microsoft.com/office/word/2010/wordprocessingShape" mc:Ignorable="w14 w15 wp14">
-  <w:abstractNum w:abstractNumId="0">
+<w:numbering xmlns:wpc="http://schemas.microsoft.com/office/word/2010/wordprocessingCanvas" xmlns:cx="http://schemas.microsoft.com/office/drawing/2014/chartex" xmlns:cx1="http://schemas.microsoft.com/office/drawing/2015/9/8/chartex" xmlns:cx2="http://schemas.microsoft.com/office/drawing/2015/10/21/chartex" xmlns:cx3="http://schemas.microsoft.com/office/drawing/2016/5/9/chartex" xmlns:cx4="http://schemas.microsoft.com/office/drawing/2016/5/10/chartex" xmlns:cx5="http://schemas.microsoft.com/office/drawing/2016/5/11/chartex" xmlns:cx6="http://schemas.microsoft.com/office/drawing/2016/5/12/chartex" xmlns:cx7="http://schemas.microsoft.com/office/drawing/2016/5/13/chartex" xmlns:cx8="http://schemas.microsoft.com/office/drawing/2016/5/14/chartex" xmlns:mc="http://schemas.openxmlformats.org/markup-compatibility/2006" xmlns:aink="http://schemas.microsoft.com/office/drawing/2016/ink" xmlns:am3d="http://schemas.microsoft.com/office/drawing/2017/model3d" xmlns:o="urn:schemas-microsoft-com:office:office" xmlns:oel="http://schemas.microsoft.com/office/2019/extlst" xmlns:r="http://schemas.openxmlformats.org/officeDocument/2006/relationships" xmlns:m="http://schemas.openxmlformats.org/officeDocument/2006/math" xmlns:v="urn:schemas-microsoft-com:vml" xmlns:wp14="http://schemas.microsoft.com/office/word/2010/wordprocessingDrawing" xmlns:wp="http://schemas.openxmlformats.org/drawingml/2006/wordprocessingDrawing" xmlns:w10="urn:schemas-microsoft-com:office:word" xmlns:w="http://schemas.openxmlformats.org/wordprocessingml/2006/main" xmlns:w14="http://schemas.microsoft.com/office/word/2010/wordml" xmlns:w15="http://schemas.microsoft.com/office/word/2012/wordml" xmlns:w16cex="http://schemas.microsoft.com/office/word/2018/wordml/cex" xmlns:w16cid="http://schemas.microsoft.com/office/word/2016/wordml/cid" xmlns:w16="http://schemas.microsoft.com/office/word/2018/wordml" xmlns:w16sdtdh="http://schemas.microsoft.com/office/word/2020/wordml/sdtdatahash" xmlns:w16se="http://schemas.microsoft.com/office/word/2015/wordml/symex" xmlns:wpg="http://schemas.microsoft.com/office/word/2010/wordprocessingGroup" xmlns:wpi="http://schemas.microsoft.com/office/word/2010/wordprocessingInk" xmlns:wne="http://schemas.microsoft.com/office/word/2006/wordml" xmlns:wps="http://schemas.microsoft.com/office/word/2010/wordprocessingShape" mc:Ignorable="w14 w15 w16se w16cid w16 w16cex w16sdtdh wp14">
+  <w:abstractNum w:abstractNumId="0" w15:restartNumberingAfterBreak="0">
     <w:nsid w:val="032F3EF3"/>
     <w:multiLevelType w:val="hybridMultilevel"/>
     <w:tmpl w:val="4A44686A"/>
@@ -21245,7 +21139,7 @@
       </w:rPr>
     </w:lvl>
   </w:abstractNum>
-  <w:abstractNum w:abstractNumId="1">
+  <w:abstractNum w:abstractNumId="1" w15:restartNumberingAfterBreak="0">
     <w:nsid w:val="091D5D9F"/>
     <w:multiLevelType w:val="hybridMultilevel"/>
     <w:tmpl w:val="DFA67404"/>
@@ -21337,7 +21231,7 @@
       </w:rPr>
     </w:lvl>
   </w:abstractNum>
-  <w:abstractNum w:abstractNumId="2">
+  <w:abstractNum w:abstractNumId="2" w15:restartNumberingAfterBreak="0">
     <w:nsid w:val="0C001603"/>
     <w:multiLevelType w:val="hybridMultilevel"/>
     <w:tmpl w:val="30D4A090"/>
@@ -21429,7 +21323,7 @@
       </w:rPr>
     </w:lvl>
   </w:abstractNum>
-  <w:abstractNum w:abstractNumId="3">
+  <w:abstractNum w:abstractNumId="3" w15:restartNumberingAfterBreak="0">
     <w:nsid w:val="0D692EE5"/>
     <w:multiLevelType w:val="hybridMultilevel"/>
     <w:tmpl w:val="AB348F9A"/>
@@ -21521,7 +21415,7 @@
       </w:rPr>
     </w:lvl>
   </w:abstractNum>
-  <w:abstractNum w:abstractNumId="4">
+  <w:abstractNum w:abstractNumId="4" w15:restartNumberingAfterBreak="0">
     <w:nsid w:val="1FE55A65"/>
     <w:multiLevelType w:val="hybridMultilevel"/>
     <w:tmpl w:val="56345B86"/>
@@ -21613,7 +21507,7 @@
       </w:rPr>
     </w:lvl>
   </w:abstractNum>
-  <w:abstractNum w:abstractNumId="5">
+  <w:abstractNum w:abstractNumId="5" w15:restartNumberingAfterBreak="0">
     <w:nsid w:val="2BD30A23"/>
     <w:multiLevelType w:val="hybridMultilevel"/>
     <w:tmpl w:val="FDE83996"/>
@@ -21711,7 +21605,7 @@
       </w:rPr>
     </w:lvl>
   </w:abstractNum>
-  <w:abstractNum w:abstractNumId="6">
+  <w:abstractNum w:abstractNumId="6" w15:restartNumberingAfterBreak="0">
     <w:nsid w:val="39FA651C"/>
     <w:multiLevelType w:val="hybridMultilevel"/>
     <w:tmpl w:val="3ED4D2CC"/>
@@ -21803,7 +21697,7 @@
       </w:rPr>
     </w:lvl>
   </w:abstractNum>
-  <w:abstractNum w:abstractNumId="7">
+  <w:abstractNum w:abstractNumId="7" w15:restartNumberingAfterBreak="0">
     <w:nsid w:val="3CEC68EF"/>
     <w:multiLevelType w:val="hybridMultilevel"/>
     <w:tmpl w:val="ED0C720A"/>
@@ -21895,7 +21789,7 @@
       </w:rPr>
     </w:lvl>
   </w:abstractNum>
-  <w:abstractNum w:abstractNumId="8">
+  <w:abstractNum w:abstractNumId="8" w15:restartNumberingAfterBreak="0">
     <w:nsid w:val="420336B3"/>
     <w:multiLevelType w:val="hybridMultilevel"/>
     <w:tmpl w:val="8356151E"/>
@@ -21987,7 +21881,7 @@
       </w:rPr>
     </w:lvl>
   </w:abstractNum>
-  <w:abstractNum w:abstractNumId="9">
+  <w:abstractNum w:abstractNumId="9" w15:restartNumberingAfterBreak="0">
     <w:nsid w:val="466A1A55"/>
     <w:multiLevelType w:val="hybridMultilevel"/>
     <w:tmpl w:val="E26E2478"/>
@@ -22079,7 +21973,7 @@
       </w:rPr>
     </w:lvl>
   </w:abstractNum>
-  <w:abstractNum w:abstractNumId="10">
+  <w:abstractNum w:abstractNumId="10" w15:restartNumberingAfterBreak="0">
     <w:nsid w:val="4E636A46"/>
     <w:multiLevelType w:val="hybridMultilevel"/>
     <w:tmpl w:val="B1FEDD82"/>
@@ -22171,7 +22065,7 @@
       </w:rPr>
     </w:lvl>
   </w:abstractNum>
-  <w:abstractNum w:abstractNumId="11">
+  <w:abstractNum w:abstractNumId="11" w15:restartNumberingAfterBreak="0">
     <w:nsid w:val="52166738"/>
     <w:multiLevelType w:val="hybridMultilevel"/>
     <w:tmpl w:val="49583106"/>
@@ -22263,7 +22157,7 @@
       </w:rPr>
     </w:lvl>
   </w:abstractNum>
-  <w:abstractNum w:abstractNumId="12">
+  <w:abstractNum w:abstractNumId="12" w15:restartNumberingAfterBreak="0">
     <w:nsid w:val="6A8B2643"/>
     <w:multiLevelType w:val="hybridMultilevel"/>
     <w:tmpl w:val="0038D2BC"/>
@@ -22355,7 +22249,7 @@
       </w:rPr>
     </w:lvl>
   </w:abstractNum>
-  <w:abstractNum w:abstractNumId="13">
+  <w:abstractNum w:abstractNumId="13" w15:restartNumberingAfterBreak="0">
     <w:nsid w:val="74744CA1"/>
     <w:multiLevelType w:val="hybridMultilevel"/>
     <w:tmpl w:val="FDDEB236"/>
@@ -22447,7 +22341,7 @@
       </w:rPr>
     </w:lvl>
   </w:abstractNum>
-  <w:abstractNum w:abstractNumId="14">
+  <w:abstractNum w:abstractNumId="14" w15:restartNumberingAfterBreak="0">
     <w:nsid w:val="792F60DF"/>
     <w:multiLevelType w:val="hybridMultilevel"/>
     <w:tmpl w:val="3866ECB6"/>
@@ -22539,7 +22433,7 @@
       </w:rPr>
     </w:lvl>
   </w:abstractNum>
-  <w:abstractNum w:abstractNumId="15">
+  <w:abstractNum w:abstractNumId="15" w15:restartNumberingAfterBreak="0">
     <w:nsid w:val="7A8054A3"/>
     <w:multiLevelType w:val="hybridMultilevel"/>
     <w:tmpl w:val="4D6A5CA2"/>
@@ -22631,7 +22525,7 @@
       </w:rPr>
     </w:lvl>
   </w:abstractNum>
-  <w:abstractNum w:abstractNumId="16">
+  <w:abstractNum w:abstractNumId="16" w15:restartNumberingAfterBreak="0">
     <w:nsid w:val="7A8F7FEF"/>
     <w:multiLevelType w:val="hybridMultilevel"/>
     <w:tmpl w:val="6C767B9A"/>
@@ -22723,7 +22617,7 @@
       </w:rPr>
     </w:lvl>
   </w:abstractNum>
-  <w:abstractNum w:abstractNumId="17">
+  <w:abstractNum w:abstractNumId="17" w15:restartNumberingAfterBreak="0">
     <w:nsid w:val="7C6874BD"/>
     <w:multiLevelType w:val="hybridMultilevel"/>
     <w:tmpl w:val="8AFA05A6"/>
@@ -22815,65 +22709,65 @@
       </w:rPr>
     </w:lvl>
   </w:abstractNum>
-  <w:num w:numId="1">
+  <w:num w:numId="1" w16cid:durableId="986275393">
     <w:abstractNumId w:val="0"/>
   </w:num>
-  <w:num w:numId="2">
+  <w:num w:numId="2" w16cid:durableId="1334916411">
     <w:abstractNumId w:val="6"/>
   </w:num>
-  <w:num w:numId="3">
+  <w:num w:numId="3" w16cid:durableId="596905498">
     <w:abstractNumId w:val="8"/>
   </w:num>
-  <w:num w:numId="4">
+  <w:num w:numId="4" w16cid:durableId="881163927">
     <w:abstractNumId w:val="2"/>
   </w:num>
-  <w:num w:numId="5">
+  <w:num w:numId="5" w16cid:durableId="1686788338">
     <w:abstractNumId w:val="3"/>
   </w:num>
-  <w:num w:numId="6">
+  <w:num w:numId="6" w16cid:durableId="456798821">
     <w:abstractNumId w:val="9"/>
   </w:num>
-  <w:num w:numId="7">
+  <w:num w:numId="7" w16cid:durableId="1361860767">
     <w:abstractNumId w:val="16"/>
   </w:num>
-  <w:num w:numId="8">
+  <w:num w:numId="8" w16cid:durableId="1894271301">
     <w:abstractNumId w:val="10"/>
   </w:num>
-  <w:num w:numId="9">
+  <w:num w:numId="9" w16cid:durableId="267350152">
     <w:abstractNumId w:val="13"/>
   </w:num>
-  <w:num w:numId="10">
+  <w:num w:numId="10" w16cid:durableId="703017654">
     <w:abstractNumId w:val="7"/>
   </w:num>
-  <w:num w:numId="11">
+  <w:num w:numId="11" w16cid:durableId="1926112772">
     <w:abstractNumId w:val="12"/>
   </w:num>
-  <w:num w:numId="12">
+  <w:num w:numId="12" w16cid:durableId="339432846">
     <w:abstractNumId w:val="15"/>
   </w:num>
-  <w:num w:numId="13">
+  <w:num w:numId="13" w16cid:durableId="1555041079">
     <w:abstractNumId w:val="14"/>
   </w:num>
-  <w:num w:numId="14">
+  <w:num w:numId="14" w16cid:durableId="232663223">
     <w:abstractNumId w:val="4"/>
   </w:num>
-  <w:num w:numId="15">
+  <w:num w:numId="15" w16cid:durableId="535315218">
     <w:abstractNumId w:val="11"/>
   </w:num>
-  <w:num w:numId="16">
+  <w:num w:numId="16" w16cid:durableId="523446524">
     <w:abstractNumId w:val="1"/>
   </w:num>
-  <w:num w:numId="17">
+  <w:num w:numId="17" w16cid:durableId="429471986">
     <w:abstractNumId w:val="17"/>
   </w:num>
-  <w:num w:numId="18">
+  <w:num w:numId="18" w16cid:durableId="652298422">
     <w:abstractNumId w:val="5"/>
   </w:num>
 </w:numbering>
 </file>
 
 <file path=word/styles.xml><?xml version="1.0" encoding="utf-8"?>
-<w:styles xmlns:mc="http://schemas.openxmlformats.org/markup-compatibility/2006" xmlns:r="http://schemas.openxmlformats.org/officeDocument/2006/relationships" xmlns:w="http://schemas.openxmlformats.org/wordprocessingml/2006/main" xmlns:w14="http://schemas.microsoft.com/office/word/2010/wordml" xmlns:w15="http://schemas.microsoft.com/office/word/2012/wordml" mc:Ignorable="w14 w15">
+<w:styles xmlns:mc="http://schemas.openxmlformats.org/markup-compatibility/2006" xmlns:r="http://schemas.openxmlformats.org/officeDocument/2006/relationships" xmlns:w="http://schemas.openxmlformats.org/wordprocessingml/2006/main" xmlns:w14="http://schemas.microsoft.com/office/word/2010/wordml" xmlns:w15="http://schemas.microsoft.com/office/word/2012/wordml" xmlns:w16cex="http://schemas.microsoft.com/office/word/2018/wordml/cex" xmlns:w16cid="http://schemas.microsoft.com/office/word/2016/wordml/cid" xmlns:w16="http://schemas.microsoft.com/office/word/2018/wordml" xmlns:w16sdtdh="http://schemas.microsoft.com/office/word/2020/wordml/sdtdatahash" xmlns:w16se="http://schemas.microsoft.com/office/word/2015/wordml/symex" mc:Ignorable="w14 w15 w16se w16cid w16 w16cex w16sdtdh">
   <w:docDefaults>
     <w:rPrDefault>
       <w:rPr>
@@ -22889,7 +22783,7 @@
       </w:pPr>
     </w:pPrDefault>
   </w:docDefaults>
-  <w:latentStyles w:defLockedState="0" w:defUIPriority="99" w:defSemiHidden="0" w:defUnhideWhenUsed="0" w:defQFormat="0" w:count="371">
+  <w:latentStyles w:defLockedState="0" w:defUIPriority="99" w:defSemiHidden="0" w:defUnhideWhenUsed="0" w:defQFormat="0" w:count="376">
     <w:lsdException w:name="Normal" w:uiPriority="0" w:qFormat="1"/>
     <w:lsdException w:name="heading 1" w:uiPriority="9" w:qFormat="1"/>
     <w:lsdException w:name="heading 2" w:semiHidden="1" w:uiPriority="9" w:unhideWhenUsed="1" w:qFormat="1"/>
@@ -23261,6 +23155,11 @@
     <w:lsdException w:name="List Table 5 Dark Accent 6" w:uiPriority="50"/>
     <w:lsdException w:name="List Table 6 Colorful Accent 6" w:uiPriority="51"/>
     <w:lsdException w:name="List Table 7 Colorful Accent 6" w:uiPriority="52"/>
+    <w:lsdException w:name="Mention" w:semiHidden="1" w:unhideWhenUsed="1"/>
+    <w:lsdException w:name="Smart Hyperlink" w:semiHidden="1" w:unhideWhenUsed="1"/>
+    <w:lsdException w:name="Hashtag" w:semiHidden="1" w:unhideWhenUsed="1"/>
+    <w:lsdException w:name="Unresolved Mention" w:semiHidden="1" w:unhideWhenUsed="1"/>
+    <w:lsdException w:name="Smart Link" w:semiHidden="1" w:unhideWhenUsed="1"/>
   </w:latentStyles>
   <w:style w:type="paragraph" w:default="1" w:styleId="Normal">
     <w:name w:val="Normal"/>
